--- a/readme.docx
+++ b/readme.docx
@@ -62,13 +62,7 @@
     </w:p>
     <w:p>
       <w:r>
-        <w:t>2- Dentro do repositório tem o arquivo de banco de dados “</w:t>
-      </w:r>
-      <w:r>
-        <w:t>Cinema.bak</w:t>
-      </w:r>
-      <w:r>
-        <w:t>”. Deve-se restaurá-lo no</w:t>
+        <w:t>2- Dentro do repositório tem o arquivo de banco de dados “Cinema.bak”. Deve-se restaurá-lo no</w:t>
       </w:r>
       <w:r>
         <w:t xml:space="preserve"> banco no Sql Server</w:t>
@@ -178,8 +172,6 @@
       <w:r>
         <w:t xml:space="preserve"> </w:t>
       </w:r>
-      <w:bookmarkStart w:id="0" w:name="_GoBack"/>
-      <w:bookmarkEnd w:id="0"/>
       <w:r>
         <w:t>Instalar</w:t>
       </w:r>
@@ -280,6 +272,14 @@
       </w:r>
       <w:r>
         <w:t>”</w:t>
+      </w:r>
+      <w:r>
+        <w:t xml:space="preserve"> (instalando o plugin Vetur no VS Code o código fica mais legível</w:t>
+      </w:r>
+      <w:bookmarkStart w:id="0" w:name="_GoBack"/>
+      <w:bookmarkEnd w:id="0"/>
+      <w:r>
+        <w:t>);</w:t>
       </w:r>
     </w:p>
     <w:p>
